--- a/DOCs/Примерный алгоритм  длительной операции.docx
+++ b/DOCs/Примерный алгоритм  длительной операции.docx
@@ -12,18 +12,92 @@
       <w:r>
         <w:t>й</w:t>
       </w:r>
+      <w:r>
+        <w:t xml:space="preserve"> </w:t>
+      </w:r>
+      <w:r>
+        <w:t>алгоритм длительной</w:t>
+      </w:r>
+      <w:r>
+        <w:t xml:space="preserve"> операции</w:t>
+      </w:r>
+    </w:p>
+    <w:p>
+      <w:pPr>
+        <w:pStyle w:val="2"/>
+      </w:pPr>
+      <w:r>
+        <w:t>Добавляем реквизиты формы</w:t>
+      </w:r>
+    </w:p>
+    <w:p>
+      <w:pPr>
+        <w:pStyle w:val="a4"/>
+        <w:ind w:firstLine="708"/>
+        <w:rPr>
+          <w:rFonts w:ascii="Calibri" w:hAnsi="Calibri" w:cs="Calibri"/>
+        </w:rPr>
+      </w:pPr>
+    </w:p>
+    <w:p>
+      <w:pPr>
+        <w:pStyle w:val="a4"/>
+        <w:ind w:firstLine="708"/>
+        <w:rPr>
+          <w:rFonts w:ascii="Calibri" w:hAnsi="Calibri" w:cs="Calibri"/>
+        </w:rPr>
+      </w:pPr>
+      <w:r>
+        <w:rPr>
+          <w:rFonts w:ascii="Calibri" w:hAnsi="Calibri" w:cs="Calibri"/>
+        </w:rPr>
+        <w:t xml:space="preserve">СтруктураРеквизитовФормы </w:t>
+      </w:r>
+      <w:r>
+        <w:rPr>
+          <w:rFonts w:ascii="Calibri" w:hAnsi="Calibri" w:cs="Calibri"/>
+          <w:lang w:val="en-US"/>
+        </w:rPr>
+        <w:t>–</w:t>
+      </w:r>
+      <w:r>
+        <w:rPr>
+          <w:rFonts w:ascii="Calibri" w:hAnsi="Calibri" w:cs="Calibri"/>
+          <w:lang w:val="en-US"/>
+        </w:rPr>
+        <w:t xml:space="preserve"> </w:t>
+      </w:r>
+      <w:r>
+        <w:rPr>
+          <w:rFonts w:ascii="Calibri" w:hAnsi="Calibri" w:cs="Calibri"/>
+        </w:rPr>
+        <w:t>произвольный</w:t>
+      </w:r>
+      <w:r>
+        <w:rPr>
+          <w:rFonts w:ascii="Calibri" w:hAnsi="Calibri" w:cs="Calibri"/>
+        </w:rPr>
+        <w:t xml:space="preserve"> (</w:t>
+      </w:r>
+      <w:r>
+        <w:rPr>
+          <w:rFonts w:ascii="Calibri" w:hAnsi="Calibri" w:cs="Calibri"/>
+        </w:rPr>
+        <w:t>ИдентификаторЗадания</w:t>
+      </w:r>
+      <w:r>
+        <w:rPr>
+          <w:rFonts w:ascii="Calibri" w:hAnsi="Calibri" w:cs="Calibri"/>
+        </w:rPr>
+        <w:t>, АдресРезультата</w:t>
+      </w:r>
       <w:bookmarkStart w:id="0" w:name="_GoBack"/>
       <w:bookmarkEnd w:id="0"/>
       <w:r>
-        <w:t xml:space="preserve"> алгоритм  длительной операции</w:t>
-      </w:r>
-    </w:p>
-    <w:p>
-      <w:pPr>
-        <w:pStyle w:val="2"/>
-      </w:pPr>
-      <w:r>
-        <w:t>Добавляем реквизиты формы</w:t>
+        <w:rPr>
+          <w:rFonts w:ascii="Calibri" w:hAnsi="Calibri" w:cs="Calibri"/>
+        </w:rPr>
+        <w:t>)</w:t>
       </w:r>
     </w:p>
     <w:p>
@@ -34,20 +108,17 @@
           <w:rFonts w:ascii="Calibri" w:hAnsi="Calibri" w:cs="Calibri"/>
         </w:rPr>
       </w:pPr>
-    </w:p>
-    <w:p>
-      <w:pPr>
-        <w:pStyle w:val="a4"/>
-        <w:ind w:firstLine="708"/>
+      <w:r>
         <w:rPr>
           <w:rFonts w:ascii="Calibri" w:hAnsi="Calibri" w:cs="Calibri"/>
         </w:rPr>
-      </w:pPr>
+        <w:t>ПараметрыОбработчикаОжидания</w:t>
+      </w:r>
       <w:r>
         <w:rPr>
           <w:rFonts w:ascii="Calibri" w:hAnsi="Calibri" w:cs="Calibri"/>
         </w:rPr>
-        <w:t xml:space="preserve">СтруктураРеквизитовФормы </w:t>
+        <w:t xml:space="preserve"> </w:t>
       </w:r>
       <w:r>
         <w:rPr>
@@ -69,33 +140,423 @@
         </w:rPr>
         <w:t>произвольный</w:t>
       </w:r>
-      <w:r>
+    </w:p>
+    <w:p>
+      <w:pPr>
+        <w:pStyle w:val="a4"/>
+        <w:ind w:firstLine="708"/>
         <w:rPr>
           <w:rFonts w:ascii="Calibri" w:hAnsi="Calibri" w:cs="Calibri"/>
         </w:rPr>
-        <w:t xml:space="preserve"> (</w:t>
-      </w:r>
-      <w:r>
-        <w:rPr>
-          <w:rFonts w:ascii="Calibri" w:hAnsi="Calibri" w:cs="Calibri"/>
-        </w:rPr>
-        <w:t>ИдентификаторЗадания</w:t>
-      </w:r>
-      <w:r>
-        <w:rPr>
-          <w:rFonts w:ascii="Calibri" w:hAnsi="Calibri" w:cs="Calibri"/>
-        </w:rPr>
-        <w:t xml:space="preserve">,  </w:t>
-      </w:r>
-      <w:r>
-        <w:rPr>
-          <w:rFonts w:ascii="Calibri" w:hAnsi="Calibri" w:cs="Calibri"/>
-        </w:rPr>
-        <w:t>АдресРезультата</w:t>
-      </w:r>
-      <w:r>
-        <w:rPr>
-          <w:rFonts w:ascii="Calibri" w:hAnsi="Calibri" w:cs="Calibri"/>
+      </w:pPr>
+    </w:p>
+    <w:p>
+      <w:pPr>
+        <w:pStyle w:val="2"/>
+      </w:pPr>
+      <w:r>
+        <w:t>Добавляем клиентскую переменную формы ФормаДлительнойОперации</w:t>
+      </w:r>
+    </w:p>
+    <w:p>
+      <w:pPr>
+        <w:pStyle w:val="a4"/>
+        <w:rPr>
+          <w:sz w:val="18"/>
+        </w:rPr>
+      </w:pPr>
+    </w:p>
+    <w:p>
+      <w:pPr>
+        <w:pStyle w:val="a4"/>
+        <w:rPr>
+          <w:sz w:val="18"/>
+        </w:rPr>
+      </w:pPr>
+      <w:r>
+        <w:rPr>
+          <w:sz w:val="18"/>
+        </w:rPr>
+        <w:t>&amp;НаКлиенте</w:t>
+      </w:r>
+    </w:p>
+    <w:p>
+      <w:pPr>
+        <w:pStyle w:val="a4"/>
+        <w:rPr>
+          <w:sz w:val="18"/>
+        </w:rPr>
+      </w:pPr>
+      <w:r>
+        <w:rPr>
+          <w:sz w:val="18"/>
+        </w:rPr>
+        <w:t>Перем ФормаДлительнойОперации;</w:t>
+      </w:r>
+    </w:p>
+    <w:p>
+      <w:pPr>
+        <w:pStyle w:val="a4"/>
+        <w:rPr>
+          <w:sz w:val="18"/>
+        </w:rPr>
+      </w:pPr>
+    </w:p>
+    <w:p>
+      <w:pPr>
+        <w:pStyle w:val="2"/>
+      </w:pPr>
+      <w:r>
+        <w:t>Команда длительной операции</w:t>
+      </w:r>
+    </w:p>
+    <w:p>
+      <w:pPr>
+        <w:rPr>
+          <w:noProof/>
+          <w:sz w:val="16"/>
+          <w:szCs w:val="16"/>
+        </w:rPr>
+      </w:pPr>
+    </w:p>
+    <w:p>
+      <w:pPr>
+        <w:pStyle w:val="a4"/>
+        <w:rPr>
+          <w:sz w:val="16"/>
+          <w:szCs w:val="16"/>
+        </w:rPr>
+      </w:pPr>
+      <w:r>
+        <w:rPr>
+          <w:sz w:val="16"/>
+          <w:szCs w:val="16"/>
+        </w:rPr>
+        <w:t>ЗаданиеВыполнено = ЗаполнитьБазуНаСервере();</w:t>
+      </w:r>
+    </w:p>
+    <w:p>
+      <w:pPr>
+        <w:pStyle w:val="a4"/>
+        <w:rPr>
+          <w:sz w:val="16"/>
+          <w:szCs w:val="16"/>
+        </w:rPr>
+      </w:pPr>
+      <w:r>
+        <w:rPr>
+          <w:sz w:val="16"/>
+          <w:szCs w:val="16"/>
+        </w:rPr>
+        <w:t>Если ЗаданиеВыполнено Тогда // нужные действия на клиенте</w:t>
+      </w:r>
+    </w:p>
+    <w:p>
+      <w:pPr>
+        <w:pStyle w:val="a4"/>
+        <w:rPr>
+          <w:sz w:val="16"/>
+          <w:szCs w:val="16"/>
+        </w:rPr>
+      </w:pPr>
+      <w:r>
+        <w:rPr>
+          <w:sz w:val="16"/>
+          <w:szCs w:val="16"/>
+        </w:rPr>
+        <w:t>Возврат;</w:t>
+      </w:r>
+    </w:p>
+    <w:p>
+      <w:pPr>
+        <w:pStyle w:val="a4"/>
+        <w:rPr>
+          <w:sz w:val="16"/>
+          <w:szCs w:val="16"/>
+        </w:rPr>
+      </w:pPr>
+      <w:r>
+        <w:rPr>
+          <w:sz w:val="16"/>
+          <w:szCs w:val="16"/>
+        </w:rPr>
+        <w:t>КонецЕсли;</w:t>
+      </w:r>
+    </w:p>
+    <w:p>
+      <w:pPr>
+        <w:pStyle w:val="a4"/>
+        <w:rPr>
+          <w:sz w:val="16"/>
+          <w:szCs w:val="16"/>
+        </w:rPr>
+      </w:pPr>
+      <w:r>
+        <w:rPr>
+          <w:sz w:val="16"/>
+          <w:szCs w:val="16"/>
+        </w:rPr>
+        <w:t>// Операция еще не завершена, выполняется с помощью фонового задания (асинхронно).</w:t>
+      </w:r>
+    </w:p>
+    <w:p>
+      <w:pPr>
+        <w:pStyle w:val="a4"/>
+        <w:rPr>
+          <w:sz w:val="16"/>
+          <w:szCs w:val="16"/>
+        </w:rPr>
+      </w:pPr>
+      <w:r>
+        <w:rPr>
+          <w:sz w:val="16"/>
+          <w:szCs w:val="16"/>
+        </w:rPr>
+        <w:t>ПараметрыОбработчикаОжидания = Новый Структура(</w:t>
+      </w:r>
+    </w:p>
+    <w:p>
+      <w:pPr>
+        <w:pStyle w:val="a4"/>
+        <w:rPr>
+          <w:sz w:val="16"/>
+          <w:szCs w:val="16"/>
+        </w:rPr>
+      </w:pPr>
+      <w:r>
+        <w:rPr>
+          <w:sz w:val="16"/>
+          <w:szCs w:val="16"/>
+        </w:rPr>
+        <w:t>"МинимальныйИнтервал,</w:t>
+      </w:r>
+    </w:p>
+    <w:p>
+      <w:pPr>
+        <w:pStyle w:val="a4"/>
+        <w:rPr>
+          <w:sz w:val="16"/>
+          <w:szCs w:val="16"/>
+        </w:rPr>
+      </w:pPr>
+      <w:r>
+        <w:rPr>
+          <w:sz w:val="16"/>
+          <w:szCs w:val="16"/>
+        </w:rPr>
+        <w:t>|МаксимальныйИнтервал,</w:t>
+      </w:r>
+    </w:p>
+    <w:p>
+      <w:pPr>
+        <w:pStyle w:val="a4"/>
+        <w:rPr>
+          <w:sz w:val="16"/>
+          <w:szCs w:val="16"/>
+        </w:rPr>
+      </w:pPr>
+      <w:r>
+        <w:rPr>
+          <w:sz w:val="16"/>
+          <w:szCs w:val="16"/>
+        </w:rPr>
+        <w:t>|ТекущийИнтервал,</w:t>
+      </w:r>
+    </w:p>
+    <w:p>
+      <w:pPr>
+        <w:pStyle w:val="a4"/>
+        <w:rPr>
+          <w:sz w:val="16"/>
+          <w:szCs w:val="16"/>
+        </w:rPr>
+      </w:pPr>
+      <w:r>
+        <w:rPr>
+          <w:sz w:val="16"/>
+          <w:szCs w:val="16"/>
+        </w:rPr>
+        <w:t>|КоэффициентУвеличенияИнтервала",</w:t>
+      </w:r>
+    </w:p>
+    <w:p>
+      <w:pPr>
+        <w:pStyle w:val="a4"/>
+        <w:rPr>
+          <w:sz w:val="16"/>
+          <w:szCs w:val="16"/>
+        </w:rPr>
+      </w:pPr>
+      <w:r>
+        <w:rPr>
+          <w:sz w:val="16"/>
+          <w:szCs w:val="16"/>
+        </w:rPr>
+        <w:t>1, 15, 1, 1.4);</w:t>
+      </w:r>
+    </w:p>
+    <w:p>
+      <w:pPr>
+        <w:pStyle w:val="a4"/>
+        <w:rPr>
+          <w:sz w:val="16"/>
+          <w:szCs w:val="16"/>
+        </w:rPr>
+      </w:pPr>
+    </w:p>
+    <w:p>
+      <w:pPr>
+        <w:pStyle w:val="a4"/>
+        <w:rPr>
+          <w:noProof/>
+          <w:sz w:val="16"/>
+          <w:szCs w:val="16"/>
+        </w:rPr>
+      </w:pPr>
+      <w:r>
+        <w:rPr>
+          <w:noProof/>
+          <w:sz w:val="16"/>
+          <w:szCs w:val="16"/>
+        </w:rPr>
+        <w:t>ПодключитьОбработчикОжидания("Подключаемый_ПроверитьВыполнениеЗадания", 1, Истина);</w:t>
+      </w:r>
+    </w:p>
+    <w:p>
+      <w:pPr>
+        <w:pStyle w:val="a4"/>
+        <w:rPr>
+          <w:sz w:val="16"/>
+          <w:szCs w:val="16"/>
+        </w:rPr>
+      </w:pPr>
+    </w:p>
+    <w:p>
+      <w:pPr>
+        <w:pStyle w:val="a4"/>
+        <w:rPr>
+          <w:noProof/>
+          <w:sz w:val="16"/>
+          <w:szCs w:val="16"/>
+        </w:rPr>
+      </w:pPr>
+      <w:r>
+        <w:rPr>
+          <w:sz w:val="16"/>
+          <w:szCs w:val="16"/>
+        </w:rPr>
+        <w:t xml:space="preserve">ФормаДлительнойОперации = </w:t>
+      </w:r>
+      <w:proofErr w:type="spellStart"/>
+      <w:proofErr w:type="gramStart"/>
+      <w:r>
+        <w:rPr>
+          <w:sz w:val="16"/>
+          <w:szCs w:val="16"/>
+        </w:rPr>
+        <w:t>ОткрытьФорму</w:t>
+      </w:r>
+      <w:proofErr w:type="spellEnd"/>
+      <w:r>
+        <w:rPr>
+          <w:sz w:val="16"/>
+          <w:szCs w:val="16"/>
+        </w:rPr>
+        <w:t>(</w:t>
+      </w:r>
+      <w:proofErr w:type="gramEnd"/>
+      <w:r>
+        <w:rPr>
+          <w:sz w:val="16"/>
+          <w:szCs w:val="16"/>
+        </w:rPr>
+        <w:t>"</w:t>
+      </w:r>
+      <w:proofErr w:type="spellStart"/>
+      <w:r>
+        <w:rPr>
+          <w:sz w:val="16"/>
+          <w:szCs w:val="16"/>
+        </w:rPr>
+        <w:t>ОбщаяФорма.ДлительнаяОперация</w:t>
+      </w:r>
+      <w:proofErr w:type="spellEnd"/>
+      <w:r>
+        <w:rPr>
+          <w:sz w:val="16"/>
+          <w:szCs w:val="16"/>
+        </w:rPr>
+        <w:t xml:space="preserve">", Новый Структура("ИдентификаторЗадания", </w:t>
+      </w:r>
+      <w:r>
+        <w:rPr>
+          <w:noProof/>
+          <w:sz w:val="16"/>
+          <w:szCs w:val="16"/>
+        </w:rPr>
+        <w:t>СтруктураРеквизитовФормы.ИдентификаторЗадания), ЭтотОбъект);</w:t>
+      </w:r>
+    </w:p>
+    <w:p>
+      <w:pPr>
+        <w:pStyle w:val="a4"/>
+      </w:pPr>
+    </w:p>
+    <w:p>
+      <w:pPr>
+        <w:pStyle w:val="2"/>
+      </w:pPr>
+      <w:r>
+        <w:t>Функция запуска длительной операции</w:t>
+      </w:r>
+    </w:p>
+    <w:p/>
+    <w:p>
+      <w:pPr>
+        <w:pStyle w:val="a4"/>
+        <w:rPr>
+          <w:sz w:val="16"/>
+        </w:rPr>
+      </w:pPr>
+      <w:r>
+        <w:rPr>
+          <w:sz w:val="16"/>
+        </w:rPr>
+        <w:t>&amp;</w:t>
+      </w:r>
+      <w:proofErr w:type="spellStart"/>
+      <w:r>
+        <w:rPr>
+          <w:sz w:val="16"/>
+        </w:rPr>
+        <w:t>НаСервере</w:t>
+      </w:r>
+      <w:proofErr w:type="spellEnd"/>
+    </w:p>
+    <w:p>
+      <w:pPr>
+        <w:pStyle w:val="a4"/>
+        <w:rPr>
+          <w:sz w:val="16"/>
+        </w:rPr>
+      </w:pPr>
+      <w:r>
+        <w:rPr>
+          <w:sz w:val="16"/>
+        </w:rPr>
+        <w:t xml:space="preserve">Функция </w:t>
+      </w:r>
+      <w:proofErr w:type="gramStart"/>
+      <w:r>
+        <w:rPr>
+          <w:sz w:val="16"/>
+        </w:rPr>
+        <w:t>ЗаполнитьБазуНаСервере(</w:t>
+      </w:r>
+      <w:proofErr w:type="gramEnd"/>
+      <w:r>
+        <w:rPr>
+          <w:sz w:val="16"/>
         </w:rPr>
         <w:t>)</w:t>
       </w:r>
@@ -103,483 +564,625 @@
     <w:p>
       <w:pPr>
         <w:pStyle w:val="a4"/>
-        <w:ind w:firstLine="708"/>
-        <w:rPr>
-          <w:rFonts w:ascii="Calibri" w:hAnsi="Calibri" w:cs="Calibri"/>
-        </w:rPr>
-      </w:pPr>
-      <w:r>
-        <w:rPr>
-          <w:rFonts w:ascii="Calibri" w:hAnsi="Calibri" w:cs="Calibri"/>
-        </w:rPr>
-        <w:t>ПараметрыОбработчикаОжидания</w:t>
-      </w:r>
-      <w:r>
-        <w:rPr>
-          <w:rFonts w:ascii="Calibri" w:hAnsi="Calibri" w:cs="Calibri"/>
+        <w:rPr>
+          <w:sz w:val="16"/>
+        </w:rPr>
+      </w:pPr>
+      <w:r>
+        <w:rPr>
+          <w:sz w:val="16"/>
+        </w:rPr>
+        <w:tab/>
+      </w:r>
+    </w:p>
+    <w:p>
+      <w:pPr>
+        <w:pStyle w:val="a4"/>
+        <w:rPr>
+          <w:sz w:val="16"/>
+        </w:rPr>
+      </w:pPr>
+      <w:r>
+        <w:rPr>
+          <w:sz w:val="16"/>
+        </w:rPr>
+        <w:t>СтруктураРеквизитовФормы = Новый Структура;</w:t>
+      </w:r>
+    </w:p>
+    <w:p>
+      <w:pPr>
+        <w:pStyle w:val="a4"/>
+        <w:rPr>
+          <w:sz w:val="16"/>
+        </w:rPr>
+      </w:pPr>
+      <w:proofErr w:type="spellStart"/>
+      <w:r>
+        <w:rPr>
+          <w:sz w:val="16"/>
+        </w:rPr>
+        <w:t>Объект.БазаРаспределения.</w:t>
+      </w:r>
+      <w:proofErr w:type="gramStart"/>
+      <w:r>
+        <w:rPr>
+          <w:sz w:val="16"/>
+        </w:rPr>
+        <w:t>Очистить</w:t>
+      </w:r>
+      <w:proofErr w:type="spellEnd"/>
+      <w:r>
+        <w:rPr>
+          <w:sz w:val="16"/>
+        </w:rPr>
+        <w:t>(</w:t>
+      </w:r>
+      <w:proofErr w:type="gramEnd"/>
+      <w:r>
+        <w:rPr>
+          <w:sz w:val="16"/>
+        </w:rPr>
+        <w:t>);</w:t>
+      </w:r>
+      <w:r>
+        <w:rPr>
+          <w:sz w:val="16"/>
+        </w:rPr>
+        <w:tab/>
+      </w:r>
+    </w:p>
+    <w:p>
+      <w:pPr>
+        <w:pStyle w:val="a4"/>
+        <w:rPr>
+          <w:sz w:val="16"/>
+        </w:rPr>
+      </w:pPr>
+      <w:r>
+        <w:rPr>
+          <w:sz w:val="16"/>
+        </w:rPr>
+        <w:tab/>
+      </w:r>
+    </w:p>
+    <w:p>
+      <w:pPr>
+        <w:pStyle w:val="a4"/>
+        <w:rPr>
+          <w:sz w:val="16"/>
+        </w:rPr>
+      </w:pPr>
+      <w:proofErr w:type="spellStart"/>
+      <w:r>
+        <w:rPr>
+          <w:sz w:val="16"/>
+        </w:rPr>
+        <w:t>ПараметрыДокумента</w:t>
+      </w:r>
+      <w:proofErr w:type="spellEnd"/>
+      <w:r>
+        <w:rPr>
+          <w:sz w:val="16"/>
+        </w:rPr>
+        <w:t xml:space="preserve"> = Новый </w:t>
+      </w:r>
+      <w:proofErr w:type="gramStart"/>
+      <w:r>
+        <w:rPr>
+          <w:sz w:val="16"/>
+        </w:rPr>
+        <w:t>Структура(</w:t>
+      </w:r>
+      <w:proofErr w:type="gramEnd"/>
+      <w:r>
+        <w:rPr>
+          <w:sz w:val="16"/>
+        </w:rPr>
+        <w:t xml:space="preserve">"Проект, Версия, </w:t>
+      </w:r>
+      <w:proofErr w:type="spellStart"/>
+      <w:r>
+        <w:rPr>
+          <w:sz w:val="16"/>
+        </w:rPr>
+        <w:t>ОтборУГПР</w:t>
+      </w:r>
+      <w:proofErr w:type="spellEnd"/>
+      <w:r>
+        <w:rPr>
+          <w:sz w:val="16"/>
+        </w:rPr>
+        <w:t xml:space="preserve">, </w:t>
+      </w:r>
+      <w:proofErr w:type="spellStart"/>
+      <w:r>
+        <w:rPr>
+          <w:sz w:val="16"/>
+        </w:rPr>
+        <w:t>БазаРаспределения</w:t>
+      </w:r>
+      <w:proofErr w:type="spellEnd"/>
+      <w:r>
+        <w:rPr>
+          <w:sz w:val="16"/>
+        </w:rPr>
+        <w:t xml:space="preserve">", </w:t>
+      </w:r>
+    </w:p>
+    <w:p>
+      <w:pPr>
+        <w:pStyle w:val="a4"/>
+        <w:rPr>
+          <w:sz w:val="16"/>
+        </w:rPr>
+      </w:pPr>
+      <w:r>
+        <w:rPr>
+          <w:sz w:val="16"/>
+        </w:rPr>
+        <w:t xml:space="preserve">    </w:t>
+      </w:r>
+      <w:proofErr w:type="spellStart"/>
+      <w:r>
+        <w:rPr>
+          <w:sz w:val="16"/>
+        </w:rPr>
+        <w:t>Объект.Проект</w:t>
+      </w:r>
+      <w:proofErr w:type="spellEnd"/>
+      <w:r>
+        <w:rPr>
+          <w:sz w:val="16"/>
+        </w:rPr>
+        <w:t xml:space="preserve">, </w:t>
+      </w:r>
+      <w:proofErr w:type="spellStart"/>
+      <w:r>
+        <w:rPr>
+          <w:sz w:val="16"/>
+        </w:rPr>
+        <w:t>Объект.Версия</w:t>
+      </w:r>
+      <w:proofErr w:type="spellEnd"/>
+      <w:r>
+        <w:rPr>
+          <w:sz w:val="16"/>
+        </w:rPr>
+        <w:t xml:space="preserve">, </w:t>
+      </w:r>
+      <w:proofErr w:type="spellStart"/>
+      <w:r>
+        <w:rPr>
+          <w:sz w:val="16"/>
+        </w:rPr>
+        <w:t>Объект.ОтборУГПР</w:t>
+      </w:r>
+      <w:proofErr w:type="spellEnd"/>
+      <w:r>
+        <w:rPr>
+          <w:sz w:val="16"/>
+        </w:rPr>
+        <w:t xml:space="preserve">, </w:t>
+      </w:r>
+      <w:proofErr w:type="spellStart"/>
+      <w:r>
+        <w:rPr>
+          <w:sz w:val="16"/>
+        </w:rPr>
+        <w:t>Объект.БазаРаспределения.</w:t>
+      </w:r>
+      <w:proofErr w:type="gramStart"/>
+      <w:r>
+        <w:rPr>
+          <w:sz w:val="16"/>
+        </w:rPr>
+        <w:t>Выгрузить</w:t>
+      </w:r>
+      <w:proofErr w:type="spellEnd"/>
+      <w:r>
+        <w:rPr>
+          <w:sz w:val="16"/>
+        </w:rPr>
+        <w:t>(</w:t>
+      </w:r>
+      <w:proofErr w:type="gramEnd"/>
+      <w:r>
+        <w:rPr>
+          <w:sz w:val="16"/>
+        </w:rPr>
+        <w:t xml:space="preserve">));                  </w:t>
+      </w:r>
+      <w:r>
+        <w:rPr>
+          <w:sz w:val="16"/>
+        </w:rPr>
+        <w:tab/>
+      </w:r>
+    </w:p>
+    <w:p>
+      <w:pPr>
+        <w:pStyle w:val="a4"/>
+        <w:rPr>
+          <w:sz w:val="16"/>
+        </w:rPr>
+      </w:pPr>
+      <w:r>
+        <w:rPr>
+          <w:sz w:val="16"/>
         </w:rPr>
         <w:t xml:space="preserve"> </w:t>
       </w:r>
       <w:r>
         <w:rPr>
-          <w:rFonts w:ascii="Calibri" w:hAnsi="Calibri" w:cs="Calibri"/>
-          <w:lang w:val="en-US"/>
-        </w:rPr>
-        <w:t>–</w:t>
-      </w:r>
-      <w:r>
-        <w:rPr>
-          <w:rFonts w:ascii="Calibri" w:hAnsi="Calibri" w:cs="Calibri"/>
-          <w:lang w:val="en-US"/>
+          <w:sz w:val="16"/>
+        </w:rPr>
+        <w:tab/>
+      </w:r>
+    </w:p>
+    <w:p>
+      <w:pPr>
+        <w:pStyle w:val="a4"/>
+        <w:rPr>
+          <w:sz w:val="16"/>
+        </w:rPr>
+      </w:pPr>
+      <w:r>
+        <w:rPr>
+          <w:sz w:val="16"/>
+        </w:rPr>
+        <w:t xml:space="preserve">ЗаданиеВыполнено = Ложь; </w:t>
+      </w:r>
+    </w:p>
+    <w:p>
+      <w:pPr>
+        <w:pStyle w:val="a4"/>
+        <w:rPr>
+          <w:sz w:val="16"/>
+        </w:rPr>
+      </w:pPr>
+      <w:r>
+        <w:rPr>
+          <w:sz w:val="16"/>
+        </w:rPr>
+        <w:tab/>
+      </w:r>
+    </w:p>
+    <w:p>
+      <w:pPr>
+        <w:pStyle w:val="a4"/>
+        <w:rPr>
+          <w:sz w:val="16"/>
+        </w:rPr>
+      </w:pPr>
+      <w:r>
+        <w:rPr>
+          <w:sz w:val="16"/>
+        </w:rPr>
+        <w:t xml:space="preserve">// Выполнение операции в фоновом задании (асинхронно). </w:t>
+      </w:r>
+    </w:p>
+    <w:p>
+      <w:pPr>
+        <w:pStyle w:val="a4"/>
+        <w:rPr>
+          <w:sz w:val="16"/>
+        </w:rPr>
+      </w:pPr>
+      <w:r>
+        <w:rPr>
+          <w:sz w:val="16"/>
+        </w:rPr>
+        <w:tab/>
+      </w:r>
+    </w:p>
+    <w:p>
+      <w:pPr>
+        <w:pStyle w:val="a4"/>
+        <w:rPr>
+          <w:sz w:val="16"/>
+        </w:rPr>
+      </w:pPr>
+      <w:proofErr w:type="spellStart"/>
+      <w:r>
+        <w:rPr>
+          <w:sz w:val="16"/>
+        </w:rPr>
+        <w:t>ПараметрыВыполнения</w:t>
+      </w:r>
+      <w:proofErr w:type="spellEnd"/>
+      <w:r>
+        <w:rPr>
+          <w:sz w:val="16"/>
+        </w:rPr>
+        <w:t xml:space="preserve"> = ДлительныеОперации.ПараметрыВыполненияВФоне(УникальныйИдентификатор);</w:t>
+      </w:r>
+    </w:p>
+    <w:p>
+      <w:pPr>
+        <w:pStyle w:val="a4"/>
+        <w:rPr>
+          <w:sz w:val="16"/>
+        </w:rPr>
+      </w:pPr>
+      <w:proofErr w:type="spellStart"/>
+      <w:r>
+        <w:rPr>
+          <w:sz w:val="16"/>
+        </w:rPr>
+        <w:t>ПараметрыВыполнения.НаименованиеФоновогоЗадания</w:t>
+      </w:r>
+      <w:proofErr w:type="spellEnd"/>
+      <w:r>
+        <w:rPr>
+          <w:sz w:val="16"/>
         </w:rPr>
         <w:t xml:space="preserve"> </w:t>
       </w:r>
-      <w:r>
-        <w:rPr>
-          <w:rFonts w:ascii="Calibri" w:hAnsi="Calibri" w:cs="Calibri"/>
-        </w:rPr>
-        <w:t>произвольный</w:t>
-      </w:r>
-    </w:p>
-    <w:p>
-      <w:pPr>
-        <w:pStyle w:val="a4"/>
-        <w:ind w:firstLine="708"/>
-        <w:rPr>
-          <w:rFonts w:ascii="Calibri" w:hAnsi="Calibri" w:cs="Calibri"/>
-        </w:rPr>
-      </w:pPr>
-    </w:p>
-    <w:p>
-      <w:pPr>
-        <w:pStyle w:val="2"/>
-      </w:pPr>
-      <w:r>
-        <w:t>Добавляем клиентскую переменную формы ФормаДлительнойОперации</w:t>
-      </w:r>
-    </w:p>
-    <w:p>
-      <w:pPr>
-        <w:pStyle w:val="a4"/>
-        <w:rPr>
-          <w:sz w:val="18"/>
-        </w:rPr>
-      </w:pPr>
-    </w:p>
-    <w:p>
-      <w:pPr>
-        <w:pStyle w:val="a4"/>
-        <w:rPr>
-          <w:sz w:val="18"/>
-        </w:rPr>
-      </w:pPr>
-      <w:r>
-        <w:rPr>
-          <w:sz w:val="18"/>
-        </w:rPr>
-        <w:t>&amp;НаКлиенте</w:t>
-      </w:r>
-    </w:p>
-    <w:p>
-      <w:pPr>
-        <w:pStyle w:val="a4"/>
-        <w:rPr>
-          <w:sz w:val="18"/>
-        </w:rPr>
-      </w:pPr>
-      <w:r>
-        <w:rPr>
-          <w:sz w:val="18"/>
-        </w:rPr>
-        <w:t>Перем ФормаДлительнойОперации;</w:t>
-      </w:r>
-    </w:p>
-    <w:p>
-      <w:pPr>
-        <w:pStyle w:val="a4"/>
-        <w:rPr>
-          <w:sz w:val="18"/>
-        </w:rPr>
-      </w:pPr>
-    </w:p>
-    <w:p>
-      <w:pPr>
-        <w:pStyle w:val="2"/>
-      </w:pPr>
-      <w:r>
-        <w:t>Команда длительной операции</w:t>
-      </w:r>
-    </w:p>
-    <w:p>
-      <w:pPr>
-        <w:rPr>
-          <w:sz w:val="16"/>
-          <w:szCs w:val="16"/>
-        </w:rPr>
-      </w:pPr>
-    </w:p>
-    <w:p>
-      <w:pPr>
-        <w:pStyle w:val="a4"/>
-        <w:rPr>
-          <w:sz w:val="16"/>
-          <w:szCs w:val="16"/>
-        </w:rPr>
-      </w:pPr>
-      <w:r>
-        <w:rPr>
-          <w:sz w:val="16"/>
-          <w:szCs w:val="16"/>
-        </w:rPr>
-        <w:t>ЗаданиеВыполнено = ЗаполнитьБазуНаСервере();</w:t>
-      </w:r>
-    </w:p>
-    <w:p>
-      <w:pPr>
-        <w:pStyle w:val="a4"/>
-        <w:rPr>
-          <w:sz w:val="16"/>
-          <w:szCs w:val="16"/>
-        </w:rPr>
-      </w:pPr>
-      <w:r>
-        <w:rPr>
-          <w:sz w:val="16"/>
-          <w:szCs w:val="16"/>
-        </w:rPr>
-        <w:t>Если ЗаданиеВыполнено Тогда // нужные действия на клиенте</w:t>
-      </w:r>
-    </w:p>
-    <w:p>
-      <w:pPr>
-        <w:pStyle w:val="a4"/>
-        <w:rPr>
-          <w:sz w:val="16"/>
-          <w:szCs w:val="16"/>
-        </w:rPr>
-      </w:pPr>
-      <w:r>
-        <w:rPr>
-          <w:sz w:val="16"/>
-          <w:szCs w:val="16"/>
-        </w:rPr>
-        <w:t>Возврат;</w:t>
-      </w:r>
-    </w:p>
-    <w:p>
-      <w:pPr>
-        <w:pStyle w:val="a4"/>
-        <w:rPr>
-          <w:sz w:val="16"/>
-          <w:szCs w:val="16"/>
-        </w:rPr>
-      </w:pPr>
-      <w:r>
-        <w:rPr>
-          <w:sz w:val="16"/>
-          <w:szCs w:val="16"/>
-        </w:rPr>
-        <w:t>КонецЕсли;</w:t>
-      </w:r>
-    </w:p>
-    <w:p>
-      <w:pPr>
-        <w:pStyle w:val="a4"/>
-        <w:rPr>
-          <w:sz w:val="16"/>
-          <w:szCs w:val="16"/>
-        </w:rPr>
-      </w:pPr>
-      <w:r>
-        <w:rPr>
-          <w:sz w:val="16"/>
-          <w:szCs w:val="16"/>
-        </w:rPr>
-        <w:t>// Операция еще не завершена, выполняется с помощью фонового задания (асинхронно).</w:t>
-      </w:r>
-    </w:p>
-    <w:p>
-      <w:pPr>
-        <w:pStyle w:val="a4"/>
-        <w:rPr>
-          <w:sz w:val="16"/>
-          <w:szCs w:val="16"/>
-        </w:rPr>
-      </w:pPr>
-      <w:r>
-        <w:rPr>
-          <w:sz w:val="16"/>
-          <w:szCs w:val="16"/>
-        </w:rPr>
-        <w:t>ПараметрыОбработчикаОжидания = Новый Структура(</w:t>
-      </w:r>
-    </w:p>
-    <w:p>
-      <w:pPr>
-        <w:pStyle w:val="a4"/>
-        <w:rPr>
-          <w:sz w:val="16"/>
-          <w:szCs w:val="16"/>
-        </w:rPr>
-      </w:pPr>
-      <w:r>
-        <w:rPr>
-          <w:sz w:val="16"/>
-          <w:szCs w:val="16"/>
-        </w:rPr>
-        <w:t>"МинимальныйИнтервал,</w:t>
-      </w:r>
-    </w:p>
-    <w:p>
-      <w:pPr>
-        <w:pStyle w:val="a4"/>
-        <w:rPr>
-          <w:sz w:val="16"/>
-          <w:szCs w:val="16"/>
-        </w:rPr>
-      </w:pPr>
-      <w:r>
-        <w:rPr>
-          <w:sz w:val="16"/>
-          <w:szCs w:val="16"/>
-        </w:rPr>
-        <w:t>|МаксимальныйИнтервал,</w:t>
-      </w:r>
-    </w:p>
-    <w:p>
-      <w:pPr>
-        <w:pStyle w:val="a4"/>
-        <w:rPr>
-          <w:sz w:val="16"/>
-          <w:szCs w:val="16"/>
-        </w:rPr>
-      </w:pPr>
-      <w:r>
-        <w:rPr>
-          <w:sz w:val="16"/>
-          <w:szCs w:val="16"/>
-        </w:rPr>
-        <w:t>|ТекущийИнтервал,</w:t>
-      </w:r>
-    </w:p>
-    <w:p>
-      <w:pPr>
-        <w:pStyle w:val="a4"/>
-        <w:rPr>
-          <w:sz w:val="16"/>
-          <w:szCs w:val="16"/>
-        </w:rPr>
-      </w:pPr>
-      <w:r>
-        <w:rPr>
-          <w:sz w:val="16"/>
-          <w:szCs w:val="16"/>
-        </w:rPr>
-        <w:t>|КоэффициентУвеличенияИнтервала",</w:t>
-      </w:r>
-    </w:p>
-    <w:p>
-      <w:pPr>
-        <w:pStyle w:val="a4"/>
-        <w:rPr>
-          <w:sz w:val="16"/>
-          <w:szCs w:val="16"/>
-        </w:rPr>
-      </w:pPr>
-      <w:r>
-        <w:rPr>
-          <w:sz w:val="16"/>
-          <w:szCs w:val="16"/>
-        </w:rPr>
-        <w:t>1, 15, 1, 1.4);</w:t>
-      </w:r>
-    </w:p>
-    <w:p>
-      <w:pPr>
-        <w:pStyle w:val="a4"/>
-        <w:rPr>
-          <w:sz w:val="16"/>
-          <w:szCs w:val="16"/>
-        </w:rPr>
-      </w:pPr>
-    </w:p>
-    <w:p>
-      <w:pPr>
-        <w:pStyle w:val="a4"/>
-        <w:rPr>
-          <w:sz w:val="16"/>
-          <w:szCs w:val="16"/>
-        </w:rPr>
-      </w:pPr>
-      <w:r>
-        <w:rPr>
-          <w:sz w:val="16"/>
-          <w:szCs w:val="16"/>
-        </w:rPr>
-        <w:t>ПодключитьОбработчикОжидания("Подключаемый_ПроверитьВыполнениеЗадания", 1, Истина);</w:t>
-      </w:r>
-    </w:p>
-    <w:p>
-      <w:pPr>
-        <w:pStyle w:val="a4"/>
-        <w:rPr>
-          <w:sz w:val="16"/>
-          <w:szCs w:val="16"/>
-        </w:rPr>
-      </w:pPr>
-    </w:p>
-    <w:p>
-      <w:pPr>
-        <w:pStyle w:val="a4"/>
-        <w:rPr>
-          <w:sz w:val="16"/>
-          <w:szCs w:val="16"/>
-        </w:rPr>
-      </w:pPr>
-      <w:r>
-        <w:rPr>
-          <w:sz w:val="16"/>
-          <w:szCs w:val="16"/>
-        </w:rPr>
-        <w:t>ФормаДлительнойОперации = ОткрытьФорму("ОбщаяФорма.ДлительнаяОперация", Новый Структура("ИдентификаторЗадания", СтруктураРеквизитовФормы.ИдентификаторЗадания), ЭтотОбъект);</w:t>
-      </w:r>
-    </w:p>
-    <w:p>
-      <w:pPr>
-        <w:pStyle w:val="a4"/>
-      </w:pPr>
-    </w:p>
-    <w:p>
-      <w:pPr>
-        <w:pStyle w:val="2"/>
-      </w:pPr>
-      <w:r>
-        <w:t>Функция запуска длительной операции</w:t>
-      </w:r>
-    </w:p>
-    <w:p/>
-    <w:p>
-      <w:pPr>
-        <w:pStyle w:val="a4"/>
-        <w:rPr>
-          <w:sz w:val="16"/>
-        </w:rPr>
-      </w:pPr>
-      <w:r>
-        <w:rPr>
-          <w:sz w:val="16"/>
-        </w:rPr>
-        <w:t>&amp;НаСервере</w:t>
-      </w:r>
-    </w:p>
-    <w:p>
-      <w:pPr>
-        <w:pStyle w:val="a4"/>
-        <w:rPr>
-          <w:sz w:val="16"/>
-        </w:rPr>
-      </w:pPr>
-      <w:r>
-        <w:rPr>
-          <w:sz w:val="16"/>
-        </w:rPr>
-        <w:t>Функция ЗаполнитьБазуНаСервере()</w:t>
-      </w:r>
-    </w:p>
-    <w:p>
-      <w:pPr>
-        <w:pStyle w:val="a4"/>
-        <w:rPr>
-          <w:sz w:val="16"/>
-        </w:rPr>
-      </w:pPr>
-      <w:r>
-        <w:rPr>
-          <w:sz w:val="16"/>
-        </w:rPr>
-        <w:tab/>
-      </w:r>
-    </w:p>
-    <w:p>
-      <w:pPr>
-        <w:pStyle w:val="a4"/>
-        <w:rPr>
-          <w:sz w:val="16"/>
-        </w:rPr>
-      </w:pPr>
-      <w:r>
-        <w:rPr>
-          <w:sz w:val="16"/>
-        </w:rPr>
-        <w:t>СтруктураРеквизитовФормы = Новый Структура;</w:t>
-      </w:r>
-    </w:p>
-    <w:p>
-      <w:pPr>
-        <w:pStyle w:val="a4"/>
-        <w:rPr>
-          <w:sz w:val="16"/>
-        </w:rPr>
-      </w:pPr>
-      <w:r>
-        <w:rPr>
-          <w:sz w:val="16"/>
-        </w:rPr>
-        <w:t>Объект.БазаРаспределения.Очистить();</w:t>
-      </w:r>
-      <w:r>
-        <w:rPr>
-          <w:sz w:val="16"/>
-        </w:rPr>
-        <w:tab/>
-      </w:r>
-    </w:p>
-    <w:p>
-      <w:pPr>
-        <w:pStyle w:val="a4"/>
-        <w:rPr>
-          <w:sz w:val="16"/>
-        </w:rPr>
-      </w:pPr>
-      <w:r>
-        <w:rPr>
-          <w:sz w:val="16"/>
-        </w:rPr>
-        <w:tab/>
-      </w:r>
-    </w:p>
-    <w:p>
-      <w:pPr>
-        <w:pStyle w:val="a4"/>
-        <w:rPr>
-          <w:sz w:val="16"/>
-        </w:rPr>
-      </w:pPr>
-      <w:r>
-        <w:rPr>
-          <w:sz w:val="16"/>
-        </w:rPr>
-        <w:t xml:space="preserve">ПараметрыДокумента = Новый Структура("Проект, Версия, ОтборУГПР, БазаРаспределения", </w:t>
-      </w:r>
-    </w:p>
-    <w:p>
-      <w:pPr>
-        <w:pStyle w:val="a4"/>
-        <w:rPr>
-          <w:sz w:val="16"/>
-        </w:rPr>
-      </w:pPr>
-      <w:r>
-        <w:rPr>
-          <w:sz w:val="16"/>
-        </w:rPr>
-        <w:t xml:space="preserve">    Объект.Проект, Объект.Версия, Объект.ОтборУГПР, Объект.БазаРаспределения.Выгрузить());                  </w:t>
-      </w:r>
-      <w:r>
-        <w:rPr>
-          <w:sz w:val="16"/>
-        </w:rPr>
-        <w:tab/>
+      <w:proofErr w:type="gramStart"/>
+      <w:r>
+        <w:rPr>
+          <w:sz w:val="16"/>
+        </w:rPr>
+        <w:t xml:space="preserve">=  </w:t>
+      </w:r>
+      <w:proofErr w:type="spellStart"/>
+      <w:r>
+        <w:rPr>
+          <w:sz w:val="16"/>
+        </w:rPr>
+        <w:t>НСтр</w:t>
+      </w:r>
+      <w:proofErr w:type="spellEnd"/>
+      <w:proofErr w:type="gramEnd"/>
+      <w:r>
+        <w:rPr>
+          <w:sz w:val="16"/>
+        </w:rPr>
+        <w:t>("</w:t>
+      </w:r>
+      <w:proofErr w:type="spellStart"/>
+      <w:r>
+        <w:rPr>
+          <w:sz w:val="16"/>
+        </w:rPr>
+        <w:t>ru</w:t>
+      </w:r>
+      <w:proofErr w:type="spellEnd"/>
+      <w:r>
+        <w:rPr>
+          <w:sz w:val="16"/>
+        </w:rPr>
+        <w:t xml:space="preserve"> = 'Заполнение документа ""Сметный расчет стоимости""'");</w:t>
+      </w:r>
+    </w:p>
+    <w:p>
+      <w:pPr>
+        <w:pStyle w:val="a4"/>
+        <w:rPr>
+          <w:sz w:val="16"/>
+        </w:rPr>
+      </w:pPr>
+      <w:proofErr w:type="spellStart"/>
+      <w:r>
+        <w:rPr>
+          <w:sz w:val="16"/>
+        </w:rPr>
+        <w:t>ПараметрыВыполнения.ОжидатьЗавершение</w:t>
+      </w:r>
+      <w:proofErr w:type="spellEnd"/>
+      <w:r>
+        <w:rPr>
+          <w:sz w:val="16"/>
+        </w:rPr>
+        <w:t xml:space="preserve"> = 0.8;</w:t>
+      </w:r>
+    </w:p>
+    <w:p>
+      <w:pPr>
+        <w:pStyle w:val="a4"/>
+        <w:rPr>
+          <w:sz w:val="16"/>
+        </w:rPr>
+      </w:pPr>
+    </w:p>
+    <w:p>
+      <w:pPr>
+        <w:pStyle w:val="a4"/>
+        <w:rPr>
+          <w:sz w:val="16"/>
+        </w:rPr>
+      </w:pPr>
+      <w:proofErr w:type="spellStart"/>
+      <w:r>
+        <w:rPr>
+          <w:sz w:val="16"/>
+        </w:rPr>
+        <w:t>ИмяПроцедуры</w:t>
+      </w:r>
+      <w:proofErr w:type="spellEnd"/>
+      <w:r>
+        <w:rPr>
+          <w:sz w:val="16"/>
+        </w:rPr>
+        <w:t xml:space="preserve"> = "Документы.ИНАГРО_СметныйРасчетСтоимости.ЗаполнениеДокументаСметныйРасчет";</w:t>
+      </w:r>
+    </w:p>
+    <w:p>
+      <w:pPr>
+        <w:pStyle w:val="a4"/>
+        <w:rPr>
+          <w:sz w:val="16"/>
+        </w:rPr>
+      </w:pPr>
+      <w:r>
+        <w:rPr>
+          <w:sz w:val="16"/>
+        </w:rPr>
+        <w:tab/>
+      </w:r>
+    </w:p>
+    <w:p>
+      <w:pPr>
+        <w:pStyle w:val="a4"/>
+        <w:rPr>
+          <w:sz w:val="16"/>
+        </w:rPr>
+      </w:pPr>
+      <w:r>
+        <w:rPr>
+          <w:sz w:val="16"/>
+        </w:rPr>
+        <w:t xml:space="preserve">Результат = </w:t>
+      </w:r>
+      <w:proofErr w:type="spellStart"/>
+      <w:r>
+        <w:rPr>
+          <w:sz w:val="16"/>
+        </w:rPr>
+        <w:t>ДлительныеОперации.ВыполнитьВФоне</w:t>
+      </w:r>
+      <w:proofErr w:type="spellEnd"/>
+      <w:proofErr w:type="gramStart"/>
+      <w:r>
+        <w:rPr>
+          <w:sz w:val="16"/>
+        </w:rPr>
+        <w:t xml:space="preserve">( </w:t>
+      </w:r>
+      <w:proofErr w:type="spellStart"/>
+      <w:r>
+        <w:rPr>
+          <w:sz w:val="16"/>
+        </w:rPr>
+        <w:t>ИмяПроцедуры</w:t>
+      </w:r>
+      <w:proofErr w:type="spellEnd"/>
+      <w:proofErr w:type="gramEnd"/>
+      <w:r>
+        <w:rPr>
+          <w:sz w:val="16"/>
+        </w:rPr>
+        <w:t xml:space="preserve">, </w:t>
+      </w:r>
+      <w:proofErr w:type="spellStart"/>
+      <w:r>
+        <w:rPr>
+          <w:sz w:val="16"/>
+        </w:rPr>
+        <w:t>ПараметрыДокумента</w:t>
+      </w:r>
+      <w:proofErr w:type="spellEnd"/>
+      <w:r>
+        <w:rPr>
+          <w:sz w:val="16"/>
+        </w:rPr>
+        <w:t xml:space="preserve">, </w:t>
+      </w:r>
+      <w:proofErr w:type="spellStart"/>
+      <w:r>
+        <w:rPr>
+          <w:sz w:val="16"/>
+        </w:rPr>
+        <w:t>ПараметрыВыполнения</w:t>
+      </w:r>
+      <w:proofErr w:type="spellEnd"/>
+      <w:r>
+        <w:rPr>
+          <w:sz w:val="16"/>
+        </w:rPr>
+        <w:t>);</w:t>
+      </w:r>
+    </w:p>
+    <w:p>
+      <w:pPr>
+        <w:pStyle w:val="a4"/>
+        <w:rPr>
+          <w:sz w:val="16"/>
+        </w:rPr>
+      </w:pPr>
+      <w:r>
+        <w:rPr>
+          <w:sz w:val="16"/>
+        </w:rPr>
+        <w:t xml:space="preserve">  </w:t>
+      </w:r>
+      <w:r>
+        <w:rPr>
+          <w:sz w:val="16"/>
+        </w:rPr>
+        <w:tab/>
+      </w:r>
+    </w:p>
+    <w:p>
+      <w:pPr>
+        <w:pStyle w:val="a4"/>
+        <w:rPr>
+          <w:sz w:val="16"/>
+        </w:rPr>
+      </w:pPr>
+      <w:proofErr w:type="spellStart"/>
+      <w:r>
+        <w:rPr>
+          <w:sz w:val="16"/>
+        </w:rPr>
+        <w:t>СтруктураРеквизитовФормы.Вставить</w:t>
+      </w:r>
+      <w:proofErr w:type="spellEnd"/>
+      <w:r>
+        <w:rPr>
+          <w:sz w:val="16"/>
+        </w:rPr>
+        <w:t xml:space="preserve">("ИдентификаторЗадания", </w:t>
+      </w:r>
+      <w:proofErr w:type="spellStart"/>
+      <w:r>
+        <w:rPr>
+          <w:sz w:val="16"/>
+        </w:rPr>
+        <w:t>Результат.ИдентификаторЗадания</w:t>
+      </w:r>
+      <w:proofErr w:type="spellEnd"/>
+      <w:r>
+        <w:rPr>
+          <w:sz w:val="16"/>
+        </w:rPr>
+        <w:t>);</w:t>
+      </w:r>
+    </w:p>
+    <w:p>
+      <w:pPr>
+        <w:pStyle w:val="a4"/>
+        <w:rPr>
+          <w:sz w:val="16"/>
+        </w:rPr>
+      </w:pPr>
+      <w:proofErr w:type="spellStart"/>
+      <w:r>
+        <w:rPr>
+          <w:sz w:val="16"/>
+        </w:rPr>
+        <w:t>СтруктураРеквизитовФормы.Вставить</w:t>
+      </w:r>
+      <w:proofErr w:type="spellEnd"/>
+      <w:r>
+        <w:rPr>
+          <w:sz w:val="16"/>
+        </w:rPr>
+        <w:t xml:space="preserve">("АдресРезультата", </w:t>
+      </w:r>
+      <w:proofErr w:type="spellStart"/>
+      <w:r>
+        <w:rPr>
+          <w:sz w:val="16"/>
+        </w:rPr>
+        <w:t>Результат.АдресРезультата</w:t>
+      </w:r>
+      <w:proofErr w:type="spellEnd"/>
+      <w:r>
+        <w:rPr>
+          <w:sz w:val="16"/>
+        </w:rPr>
+        <w:t>);</w:t>
       </w:r>
     </w:p>
     <w:p>
@@ -613,222 +1216,6 @@
         <w:rPr>
           <w:sz w:val="16"/>
         </w:rPr>
-        <w:t xml:space="preserve">ЗаданиеВыполнено = Ложь; </w:t>
-      </w:r>
-    </w:p>
-    <w:p>
-      <w:pPr>
-        <w:pStyle w:val="a4"/>
-        <w:rPr>
-          <w:sz w:val="16"/>
-        </w:rPr>
-      </w:pPr>
-      <w:r>
-        <w:rPr>
-          <w:sz w:val="16"/>
-        </w:rPr>
-        <w:tab/>
-      </w:r>
-    </w:p>
-    <w:p>
-      <w:pPr>
-        <w:pStyle w:val="a4"/>
-        <w:rPr>
-          <w:sz w:val="16"/>
-        </w:rPr>
-      </w:pPr>
-      <w:r>
-        <w:rPr>
-          <w:sz w:val="16"/>
-        </w:rPr>
-        <w:t xml:space="preserve">// Выполнение операции в фоновом задании (асинхронно). </w:t>
-      </w:r>
-    </w:p>
-    <w:p>
-      <w:pPr>
-        <w:pStyle w:val="a4"/>
-        <w:rPr>
-          <w:sz w:val="16"/>
-        </w:rPr>
-      </w:pPr>
-      <w:r>
-        <w:rPr>
-          <w:sz w:val="16"/>
-        </w:rPr>
-        <w:tab/>
-      </w:r>
-    </w:p>
-    <w:p>
-      <w:pPr>
-        <w:pStyle w:val="a4"/>
-        <w:rPr>
-          <w:sz w:val="16"/>
-        </w:rPr>
-      </w:pPr>
-      <w:r>
-        <w:rPr>
-          <w:sz w:val="16"/>
-        </w:rPr>
-        <w:t>ПараметрыВыполнения = ДлительныеОперации.ПараметрыВыполненияВФоне(УникальныйИдентификатор);</w:t>
-      </w:r>
-    </w:p>
-    <w:p>
-      <w:pPr>
-        <w:pStyle w:val="a4"/>
-        <w:rPr>
-          <w:sz w:val="16"/>
-        </w:rPr>
-      </w:pPr>
-      <w:r>
-        <w:rPr>
-          <w:sz w:val="16"/>
-        </w:rPr>
-        <w:t>ПараметрыВыполнения.НаименованиеФоновогоЗадания =  НСтр("ru = 'Заполнение документа ""Сметный расчет стоимости""'");</w:t>
-      </w:r>
-    </w:p>
-    <w:p>
-      <w:pPr>
-        <w:pStyle w:val="a4"/>
-        <w:rPr>
-          <w:sz w:val="16"/>
-        </w:rPr>
-      </w:pPr>
-      <w:r>
-        <w:rPr>
-          <w:sz w:val="16"/>
-        </w:rPr>
-        <w:t>ПараметрыВыполнения.ОжидатьЗавершение = 0.8;</w:t>
-      </w:r>
-    </w:p>
-    <w:p>
-      <w:pPr>
-        <w:pStyle w:val="a4"/>
-        <w:rPr>
-          <w:sz w:val="16"/>
-        </w:rPr>
-      </w:pPr>
-    </w:p>
-    <w:p>
-      <w:pPr>
-        <w:pStyle w:val="a4"/>
-        <w:rPr>
-          <w:sz w:val="16"/>
-        </w:rPr>
-      </w:pPr>
-      <w:r>
-        <w:rPr>
-          <w:sz w:val="16"/>
-        </w:rPr>
-        <w:t>ИмяПроцедуры = "Документы.ИНАГРО_СметныйРасчетСтоимости.ЗаполнениеДокументаСметныйРасчет";</w:t>
-      </w:r>
-    </w:p>
-    <w:p>
-      <w:pPr>
-        <w:pStyle w:val="a4"/>
-        <w:rPr>
-          <w:sz w:val="16"/>
-        </w:rPr>
-      </w:pPr>
-      <w:r>
-        <w:rPr>
-          <w:sz w:val="16"/>
-        </w:rPr>
-        <w:tab/>
-      </w:r>
-    </w:p>
-    <w:p>
-      <w:pPr>
-        <w:pStyle w:val="a4"/>
-        <w:rPr>
-          <w:sz w:val="16"/>
-        </w:rPr>
-      </w:pPr>
-      <w:r>
-        <w:rPr>
-          <w:sz w:val="16"/>
-        </w:rPr>
-        <w:t>Результат = ДлительныеОперации.ВыполнитьВФоне( ИмяПроцедуры, ПараметрыДокумента, ПараметрыВыполнения);</w:t>
-      </w:r>
-    </w:p>
-    <w:p>
-      <w:pPr>
-        <w:pStyle w:val="a4"/>
-        <w:rPr>
-          <w:sz w:val="16"/>
-        </w:rPr>
-      </w:pPr>
-      <w:r>
-        <w:rPr>
-          <w:sz w:val="16"/>
-        </w:rPr>
-        <w:t xml:space="preserve">  </w:t>
-      </w:r>
-      <w:r>
-        <w:rPr>
-          <w:sz w:val="16"/>
-        </w:rPr>
-        <w:tab/>
-      </w:r>
-    </w:p>
-    <w:p>
-      <w:pPr>
-        <w:pStyle w:val="a4"/>
-        <w:rPr>
-          <w:sz w:val="16"/>
-        </w:rPr>
-      </w:pPr>
-      <w:r>
-        <w:rPr>
-          <w:sz w:val="16"/>
-        </w:rPr>
-        <w:t>СтруктураРеквизитовФормы.Вставить("ИдентификаторЗадания", Результат.ИдентификаторЗадания);</w:t>
-      </w:r>
-    </w:p>
-    <w:p>
-      <w:pPr>
-        <w:pStyle w:val="a4"/>
-        <w:rPr>
-          <w:sz w:val="16"/>
-        </w:rPr>
-      </w:pPr>
-      <w:r>
-        <w:rPr>
-          <w:sz w:val="16"/>
-        </w:rPr>
-        <w:t>СтруктураРеквизитовФормы.Вставить("АдресРезультата", Результат.АдресРезультата);</w:t>
-      </w:r>
-    </w:p>
-    <w:p>
-      <w:pPr>
-        <w:pStyle w:val="a4"/>
-        <w:rPr>
-          <w:sz w:val="16"/>
-        </w:rPr>
-      </w:pPr>
-      <w:r>
-        <w:rPr>
-          <w:sz w:val="16"/>
-        </w:rPr>
-        <w:t xml:space="preserve"> </w:t>
-      </w:r>
-      <w:r>
-        <w:rPr>
-          <w:sz w:val="16"/>
-        </w:rPr>
-        <w:tab/>
-      </w:r>
-    </w:p>
-    <w:p>
-      <w:pPr>
-        <w:pStyle w:val="a4"/>
-        <w:rPr>
-          <w:sz w:val="16"/>
-        </w:rPr>
-      </w:pPr>
-      <w:r>
-        <w:rPr>
-          <w:sz w:val="16"/>
-        </w:rPr>
         <w:t xml:space="preserve"> // Если операция уже завершилась, то сразу обрабатываем результат.</w:t>
       </w:r>
     </w:p>
@@ -839,11 +1226,27 @@
           <w:sz w:val="16"/>
         </w:rPr>
       </w:pPr>
-      <w:r>
-        <w:rPr>
-          <w:sz w:val="16"/>
-        </w:rPr>
-        <w:t xml:space="preserve">Если  Результат.Статус = "Выполнено" </w:t>
+      <w:proofErr w:type="gramStart"/>
+      <w:r>
+        <w:rPr>
+          <w:sz w:val="16"/>
+        </w:rPr>
+        <w:t xml:space="preserve">Если  </w:t>
+      </w:r>
+      <w:proofErr w:type="spellStart"/>
+      <w:r>
+        <w:rPr>
+          <w:sz w:val="16"/>
+        </w:rPr>
+        <w:t>Результат.Статус</w:t>
+      </w:r>
+      <w:proofErr w:type="spellEnd"/>
+      <w:proofErr w:type="gramEnd"/>
+      <w:r>
+        <w:rPr>
+          <w:sz w:val="16"/>
+        </w:rPr>
+        <w:t xml:space="preserve"> = "Выполнено" </w:t>
       </w:r>
       <w:r>
         <w:rPr>
@@ -885,7 +1288,28 @@
           <w:sz w:val="16"/>
         </w:rPr>
         <w:tab/>
-        <w:t>ЗагрузитьПодготовленныеДанные();</w:t>
+      </w:r>
+      <w:proofErr w:type="spellStart"/>
+      <w:proofErr w:type="gramStart"/>
+      <w:r>
+        <w:rPr>
+          <w:sz w:val="16"/>
+        </w:rPr>
+        <w:t>ЗагрузитьПодготовленныеДанные</w:t>
+      </w:r>
+      <w:proofErr w:type="spellEnd"/>
+      <w:r>
+        <w:rPr>
+          <w:sz w:val="16"/>
+        </w:rPr>
+        <w:t>(</w:t>
+      </w:r>
+      <w:proofErr w:type="gramEnd"/>
+      <w:r>
+        <w:rPr>
+          <w:sz w:val="16"/>
+        </w:rPr>
+        <w:t>);</w:t>
       </w:r>
     </w:p>
     <w:p>
@@ -943,12 +1367,14 @@
           <w:sz w:val="16"/>
         </w:rPr>
       </w:pPr>
+      <w:proofErr w:type="spellStart"/>
       <w:r>
         <w:rPr>
           <w:sz w:val="16"/>
         </w:rPr>
         <w:t>КонецФункции</w:t>
       </w:r>
+      <w:proofErr w:type="spellEnd"/>
     </w:p>
     <w:p>
       <w:pPr>
@@ -984,8 +1410,17 @@
           <w:sz w:val="16"/>
           <w:szCs w:val="16"/>
         </w:rPr>
-        <w:t>&amp;НаСервереБезКонтекста</w:t>
-      </w:r>
+        <w:t>&amp;</w:t>
+      </w:r>
+      <w:proofErr w:type="spellStart"/>
+      <w:r>
+        <w:rPr>
+          <w:sz w:val="16"/>
+          <w:szCs w:val="16"/>
+        </w:rPr>
+        <w:t>НаСервереБезКонтекста</w:t>
+      </w:r>
+      <w:proofErr w:type="spellEnd"/>
     </w:p>
     <w:p>
       <w:pPr>
@@ -1024,24 +1459,41 @@
           <w:szCs w:val="16"/>
         </w:rPr>
         <w:tab/>
-        <w:t>Возврат ДлительныеОперации.ЗаданиеВыполнено(ИдентификаторЗадания)</w:t>
-      </w:r>
-      <w:r>
-        <w:rPr>
-          <w:sz w:val="16"/>
-          <w:szCs w:val="16"/>
-        </w:rPr>
-        <w:tab/>
-      </w:r>
-    </w:p>
-    <w:p>
-      <w:pPr>
-        <w:pStyle w:val="a4"/>
-        <w:rPr>
-          <w:sz w:val="16"/>
-          <w:szCs w:val="16"/>
-        </w:rPr>
-      </w:pPr>
+        <w:t xml:space="preserve">Возврат </w:t>
+      </w:r>
+      <w:proofErr w:type="spellStart"/>
+      <w:r>
+        <w:rPr>
+          <w:sz w:val="16"/>
+          <w:szCs w:val="16"/>
+        </w:rPr>
+        <w:t>ДлительныеОперации.ЗаданиеВыполнено</w:t>
+      </w:r>
+      <w:proofErr w:type="spellEnd"/>
+      <w:r>
+        <w:rPr>
+          <w:sz w:val="16"/>
+          <w:szCs w:val="16"/>
+        </w:rPr>
+        <w:t>(ИдентификаторЗадания)</w:t>
+      </w:r>
+      <w:r>
+        <w:rPr>
+          <w:sz w:val="16"/>
+          <w:szCs w:val="16"/>
+        </w:rPr>
+        <w:tab/>
+      </w:r>
+    </w:p>
+    <w:p>
+      <w:pPr>
+        <w:pStyle w:val="a4"/>
+        <w:rPr>
+          <w:sz w:val="16"/>
+          <w:szCs w:val="16"/>
+        </w:rPr>
+      </w:pPr>
+      <w:proofErr w:type="spellStart"/>
       <w:r>
         <w:rPr>
           <w:sz w:val="16"/>
@@ -1049,6 +1501,7 @@
         </w:rPr>
         <w:t>КонецФункции</w:t>
       </w:r>
+      <w:proofErr w:type="spellEnd"/>
     </w:p>
     <w:p>
       <w:pPr>
@@ -1070,79 +1523,164 @@
         <w:rPr>
           <w:sz w:val="16"/>
         </w:rPr>
-        <w:t>&amp;НаСервере</w:t>
-      </w:r>
-    </w:p>
-    <w:p>
-      <w:pPr>
-        <w:pStyle w:val="a4"/>
-        <w:rPr>
-          <w:sz w:val="16"/>
-        </w:rPr>
-      </w:pPr>
-      <w:r>
-        <w:rPr>
-          <w:sz w:val="16"/>
-        </w:rPr>
-        <w:t>Процедура ЗагрузитьПодготовленныеДанные()</w:t>
-      </w:r>
-    </w:p>
-    <w:p>
-      <w:pPr>
-        <w:pStyle w:val="a4"/>
-        <w:rPr>
-          <w:sz w:val="16"/>
-        </w:rPr>
-      </w:pPr>
-      <w:r>
-        <w:rPr>
-          <w:sz w:val="16"/>
-        </w:rPr>
-        <w:tab/>
-      </w:r>
-    </w:p>
-    <w:p>
-      <w:pPr>
-        <w:pStyle w:val="a4"/>
-        <w:rPr>
-          <w:sz w:val="16"/>
-        </w:rPr>
-      </w:pPr>
-      <w:r>
-        <w:rPr>
-          <w:sz w:val="16"/>
-        </w:rPr>
-        <w:tab/>
-        <w:t>СтруктураДанных = ПолучитьИзВременногоХранилища(СтруктураРеквизитовФормы.АдресРезультата);</w:t>
-      </w:r>
-    </w:p>
-    <w:p>
-      <w:pPr>
-        <w:pStyle w:val="a4"/>
-        <w:rPr>
-          <w:sz w:val="16"/>
-        </w:rPr>
-      </w:pPr>
-      <w:r>
-        <w:rPr>
-          <w:sz w:val="16"/>
-        </w:rPr>
-        <w:tab/>
-      </w:r>
-    </w:p>
-    <w:p>
-      <w:pPr>
-        <w:pStyle w:val="a4"/>
-        <w:rPr>
-          <w:sz w:val="16"/>
-        </w:rPr>
-      </w:pPr>
-      <w:r>
-        <w:rPr>
-          <w:sz w:val="16"/>
-        </w:rPr>
-        <w:tab/>
-        <w:t>Если ТипЗнч(СтруктураДанных) &lt;&gt; Тип("Структура") Тогда</w:t>
+        <w:t>&amp;</w:t>
+      </w:r>
+      <w:proofErr w:type="spellStart"/>
+      <w:r>
+        <w:rPr>
+          <w:sz w:val="16"/>
+        </w:rPr>
+        <w:t>НаСервере</w:t>
+      </w:r>
+      <w:proofErr w:type="spellEnd"/>
+    </w:p>
+    <w:p>
+      <w:pPr>
+        <w:pStyle w:val="a4"/>
+        <w:rPr>
+          <w:sz w:val="16"/>
+        </w:rPr>
+      </w:pPr>
+      <w:r>
+        <w:rPr>
+          <w:sz w:val="16"/>
+        </w:rPr>
+        <w:t xml:space="preserve">Процедура </w:t>
+      </w:r>
+      <w:proofErr w:type="spellStart"/>
+      <w:proofErr w:type="gramStart"/>
+      <w:r>
+        <w:rPr>
+          <w:sz w:val="16"/>
+        </w:rPr>
+        <w:t>ЗагрузитьПодготовленныеДанные</w:t>
+      </w:r>
+      <w:proofErr w:type="spellEnd"/>
+      <w:r>
+        <w:rPr>
+          <w:sz w:val="16"/>
+        </w:rPr>
+        <w:t>(</w:t>
+      </w:r>
+      <w:proofErr w:type="gramEnd"/>
+      <w:r>
+        <w:rPr>
+          <w:sz w:val="16"/>
+        </w:rPr>
+        <w:t>)</w:t>
+      </w:r>
+    </w:p>
+    <w:p>
+      <w:pPr>
+        <w:pStyle w:val="a4"/>
+        <w:rPr>
+          <w:sz w:val="16"/>
+        </w:rPr>
+      </w:pPr>
+      <w:r>
+        <w:rPr>
+          <w:sz w:val="16"/>
+        </w:rPr>
+        <w:tab/>
+      </w:r>
+    </w:p>
+    <w:p>
+      <w:pPr>
+        <w:pStyle w:val="a4"/>
+        <w:rPr>
+          <w:sz w:val="16"/>
+        </w:rPr>
+      </w:pPr>
+      <w:r>
+        <w:rPr>
+          <w:sz w:val="16"/>
+        </w:rPr>
+        <w:tab/>
+      </w:r>
+      <w:proofErr w:type="spellStart"/>
+      <w:r>
+        <w:rPr>
+          <w:sz w:val="16"/>
+        </w:rPr>
+        <w:t>СтруктураДанных</w:t>
+      </w:r>
+      <w:proofErr w:type="spellEnd"/>
+      <w:r>
+        <w:rPr>
+          <w:sz w:val="16"/>
+        </w:rPr>
+        <w:t xml:space="preserve"> = </w:t>
+      </w:r>
+      <w:proofErr w:type="gramStart"/>
+      <w:r>
+        <w:rPr>
+          <w:sz w:val="16"/>
+        </w:rPr>
+        <w:t>ПолучитьИзВременногоХранилища(</w:t>
+      </w:r>
+      <w:proofErr w:type="gramEnd"/>
+      <w:r>
+        <w:rPr>
+          <w:sz w:val="16"/>
+        </w:rPr>
+        <w:t>СтруктураРеквизитовФормы.АдресРезультата);</w:t>
+      </w:r>
+    </w:p>
+    <w:p>
+      <w:pPr>
+        <w:pStyle w:val="a4"/>
+        <w:rPr>
+          <w:sz w:val="16"/>
+        </w:rPr>
+      </w:pPr>
+      <w:r>
+        <w:rPr>
+          <w:sz w:val="16"/>
+        </w:rPr>
+        <w:tab/>
+      </w:r>
+    </w:p>
+    <w:p>
+      <w:pPr>
+        <w:pStyle w:val="a4"/>
+        <w:rPr>
+          <w:sz w:val="16"/>
+        </w:rPr>
+      </w:pPr>
+      <w:r>
+        <w:rPr>
+          <w:sz w:val="16"/>
+        </w:rPr>
+        <w:tab/>
+        <w:t xml:space="preserve">Если </w:t>
+      </w:r>
+      <w:proofErr w:type="spellStart"/>
+      <w:r>
+        <w:rPr>
+          <w:sz w:val="16"/>
+        </w:rPr>
+        <w:t>ТипЗнч</w:t>
+      </w:r>
+      <w:proofErr w:type="spellEnd"/>
+      <w:r>
+        <w:rPr>
+          <w:sz w:val="16"/>
+        </w:rPr>
+        <w:t>(</w:t>
+      </w:r>
+      <w:proofErr w:type="spellStart"/>
+      <w:r>
+        <w:rPr>
+          <w:sz w:val="16"/>
+        </w:rPr>
+        <w:t>СтруктураДанных</w:t>
+      </w:r>
+      <w:proofErr w:type="spellEnd"/>
+      <w:r>
+        <w:rPr>
+          <w:sz w:val="16"/>
+        </w:rPr>
+        <w:t>) &lt;&gt; Тип("Структура") Тогда</w:t>
       </w:r>
     </w:p>
     <w:p>
@@ -1213,28 +1751,70 @@
           <w:sz w:val="16"/>
         </w:rPr>
         <w:tab/>
-        <w:t>Если СтруктураДанных.Свойство("БазаРаспределения") Тогда</w:t>
-      </w:r>
-    </w:p>
-    <w:p>
-      <w:pPr>
-        <w:pStyle w:val="a4"/>
-        <w:rPr>
-          <w:sz w:val="16"/>
-        </w:rPr>
-      </w:pPr>
-      <w:r>
-        <w:rPr>
-          <w:sz w:val="16"/>
-        </w:rPr>
-        <w:tab/>
-      </w:r>
-      <w:r>
-        <w:rPr>
-          <w:sz w:val="16"/>
-        </w:rPr>
-        <w:tab/>
-        <w:t>Объект.БазаРаспределения.Загрузить(СтруктураДанных.БазаРаспределения);</w:t>
+        <w:t xml:space="preserve">Если </w:t>
+      </w:r>
+      <w:proofErr w:type="spellStart"/>
+      <w:r>
+        <w:rPr>
+          <w:sz w:val="16"/>
+        </w:rPr>
+        <w:t>СтруктураДанных.Свойство</w:t>
+      </w:r>
+      <w:proofErr w:type="spellEnd"/>
+      <w:r>
+        <w:rPr>
+          <w:sz w:val="16"/>
+        </w:rPr>
+        <w:t>("</w:t>
+      </w:r>
+      <w:proofErr w:type="spellStart"/>
+      <w:r>
+        <w:rPr>
+          <w:sz w:val="16"/>
+        </w:rPr>
+        <w:t>БазаРаспределения</w:t>
+      </w:r>
+      <w:proofErr w:type="spellEnd"/>
+      <w:r>
+        <w:rPr>
+          <w:sz w:val="16"/>
+        </w:rPr>
+        <w:t>") Тогда</w:t>
+      </w:r>
+    </w:p>
+    <w:p>
+      <w:pPr>
+        <w:pStyle w:val="a4"/>
+        <w:rPr>
+          <w:sz w:val="16"/>
+        </w:rPr>
+      </w:pPr>
+      <w:r>
+        <w:rPr>
+          <w:sz w:val="16"/>
+        </w:rPr>
+        <w:tab/>
+      </w:r>
+      <w:r>
+        <w:rPr>
+          <w:sz w:val="16"/>
+        </w:rPr>
+        <w:tab/>
+        <w:t>Объект.БазаРаспределения.</w:t>
+      </w:r>
+      <w:proofErr w:type="gramStart"/>
+      <w:r>
+        <w:rPr>
+          <w:sz w:val="16"/>
+        </w:rPr>
+        <w:t>Загрузить(</w:t>
+      </w:r>
+      <w:proofErr w:type="gramEnd"/>
+      <w:r>
+        <w:rPr>
+          <w:sz w:val="16"/>
+        </w:rPr>
+        <w:t>СтруктураДанных.БазаРаспределения);</w:t>
       </w:r>
     </w:p>
     <w:p>
@@ -1278,115 +1858,214 @@
           <w:sz w:val="16"/>
         </w:rPr>
         <w:tab/>
-        <w:t xml:space="preserve">Таблица_вДЗ(); </w:t>
-      </w:r>
-    </w:p>
-    <w:p>
-      <w:pPr>
-        <w:pStyle w:val="a4"/>
-        <w:rPr>
-          <w:sz w:val="16"/>
-        </w:rPr>
-      </w:pPr>
-      <w:r>
-        <w:rPr>
-          <w:sz w:val="16"/>
-        </w:rPr>
-        <w:tab/>
-      </w:r>
-    </w:p>
-    <w:p>
-      <w:pPr>
-        <w:pStyle w:val="a4"/>
-        <w:rPr>
-          <w:sz w:val="16"/>
-        </w:rPr>
-      </w:pPr>
-      <w:r>
-        <w:rPr>
-          <w:sz w:val="16"/>
-        </w:rPr>
-        <w:tab/>
-        <w:t>Для каждого ТекСтрока Из Объект.РасходыКРаспределению Цикл</w:t>
-      </w:r>
-    </w:p>
-    <w:p>
-      <w:pPr>
-        <w:pStyle w:val="a4"/>
-        <w:rPr>
-          <w:sz w:val="16"/>
-        </w:rPr>
-      </w:pPr>
-      <w:r>
-        <w:rPr>
-          <w:sz w:val="16"/>
-        </w:rPr>
-        <w:tab/>
-      </w:r>
-      <w:r>
-        <w:rPr>
-          <w:sz w:val="16"/>
-        </w:rPr>
-        <w:tab/>
-        <w:t>РасчетСтроки(ТекСтрока.ПолучитьИдентификатор());</w:t>
-      </w:r>
-      <w:r>
-        <w:rPr>
-          <w:sz w:val="16"/>
-        </w:rPr>
-        <w:tab/>
-      </w:r>
-    </w:p>
-    <w:p>
-      <w:pPr>
-        <w:pStyle w:val="a4"/>
-        <w:rPr>
-          <w:sz w:val="16"/>
-        </w:rPr>
-      </w:pPr>
-      <w:r>
-        <w:rPr>
-          <w:sz w:val="16"/>
-        </w:rPr>
-        <w:tab/>
-        <w:t>КонецЦикла;</w:t>
-      </w:r>
-    </w:p>
-    <w:p>
-      <w:pPr>
-        <w:pStyle w:val="a4"/>
-        <w:rPr>
-          <w:sz w:val="16"/>
-        </w:rPr>
-      </w:pPr>
-      <w:r>
-        <w:rPr>
-          <w:sz w:val="16"/>
-        </w:rPr>
-        <w:tab/>
-      </w:r>
-    </w:p>
-    <w:p>
-      <w:pPr>
-        <w:pStyle w:val="a4"/>
-        <w:rPr>
-          <w:sz w:val="16"/>
-        </w:rPr>
-      </w:pPr>
-    </w:p>
-    <w:p>
-      <w:pPr>
-        <w:pStyle w:val="a4"/>
-        <w:rPr>
-          <w:sz w:val="16"/>
-        </w:rPr>
-      </w:pPr>
+      </w:r>
+      <w:proofErr w:type="spellStart"/>
+      <w:r>
+        <w:rPr>
+          <w:sz w:val="16"/>
+        </w:rPr>
+        <w:t>Таблица_</w:t>
+      </w:r>
+      <w:proofErr w:type="gramStart"/>
+      <w:r>
+        <w:rPr>
+          <w:sz w:val="16"/>
+        </w:rPr>
+        <w:t>вДЗ</w:t>
+      </w:r>
+      <w:proofErr w:type="spellEnd"/>
+      <w:r>
+        <w:rPr>
+          <w:sz w:val="16"/>
+        </w:rPr>
+        <w:t>(</w:t>
+      </w:r>
+      <w:proofErr w:type="gramEnd"/>
+      <w:r>
+        <w:rPr>
+          <w:sz w:val="16"/>
+        </w:rPr>
+        <w:t xml:space="preserve">); </w:t>
+      </w:r>
+    </w:p>
+    <w:p>
+      <w:pPr>
+        <w:pStyle w:val="a4"/>
+        <w:rPr>
+          <w:sz w:val="16"/>
+        </w:rPr>
+      </w:pPr>
+      <w:r>
+        <w:rPr>
+          <w:sz w:val="16"/>
+        </w:rPr>
+        <w:tab/>
+      </w:r>
+    </w:p>
+    <w:p>
+      <w:pPr>
+        <w:pStyle w:val="a4"/>
+        <w:rPr>
+          <w:sz w:val="16"/>
+        </w:rPr>
+      </w:pPr>
+      <w:r>
+        <w:rPr>
+          <w:sz w:val="16"/>
+        </w:rPr>
+        <w:tab/>
+        <w:t xml:space="preserve">Для каждого </w:t>
+      </w:r>
+      <w:proofErr w:type="spellStart"/>
+      <w:r>
+        <w:rPr>
+          <w:sz w:val="16"/>
+        </w:rPr>
+        <w:t>ТекСтрока</w:t>
+      </w:r>
+      <w:proofErr w:type="spellEnd"/>
+      <w:r>
+        <w:rPr>
+          <w:sz w:val="16"/>
+        </w:rPr>
+        <w:t xml:space="preserve"> Из </w:t>
+      </w:r>
+      <w:proofErr w:type="spellStart"/>
+      <w:r>
+        <w:rPr>
+          <w:sz w:val="16"/>
+        </w:rPr>
+        <w:t>Объект.РасходыКРаспределению</w:t>
+      </w:r>
+      <w:proofErr w:type="spellEnd"/>
+      <w:r>
+        <w:rPr>
+          <w:sz w:val="16"/>
+        </w:rPr>
+        <w:t xml:space="preserve"> Цикл</w:t>
+      </w:r>
+    </w:p>
+    <w:p>
+      <w:pPr>
+        <w:pStyle w:val="a4"/>
+        <w:rPr>
+          <w:sz w:val="16"/>
+        </w:rPr>
+      </w:pPr>
+      <w:r>
+        <w:rPr>
+          <w:sz w:val="16"/>
+        </w:rPr>
+        <w:tab/>
+      </w:r>
+      <w:r>
+        <w:rPr>
+          <w:sz w:val="16"/>
+        </w:rPr>
+        <w:tab/>
+      </w:r>
+      <w:proofErr w:type="spellStart"/>
+      <w:proofErr w:type="gramStart"/>
+      <w:r>
+        <w:rPr>
+          <w:sz w:val="16"/>
+        </w:rPr>
+        <w:t>РасчетСтроки</w:t>
+      </w:r>
+      <w:proofErr w:type="spellEnd"/>
+      <w:r>
+        <w:rPr>
+          <w:sz w:val="16"/>
+        </w:rPr>
+        <w:t>(</w:t>
+      </w:r>
+      <w:proofErr w:type="spellStart"/>
+      <w:proofErr w:type="gramEnd"/>
+      <w:r>
+        <w:rPr>
+          <w:sz w:val="16"/>
+        </w:rPr>
+        <w:t>ТекСтрока.ПолучитьИдентификатор</w:t>
+      </w:r>
+      <w:proofErr w:type="spellEnd"/>
+      <w:r>
+        <w:rPr>
+          <w:sz w:val="16"/>
+        </w:rPr>
+        <w:t>());</w:t>
+      </w:r>
+      <w:r>
+        <w:rPr>
+          <w:sz w:val="16"/>
+        </w:rPr>
+        <w:tab/>
+      </w:r>
+    </w:p>
+    <w:p>
+      <w:pPr>
+        <w:pStyle w:val="a4"/>
+        <w:rPr>
+          <w:sz w:val="16"/>
+        </w:rPr>
+      </w:pPr>
+      <w:r>
+        <w:rPr>
+          <w:sz w:val="16"/>
+        </w:rPr>
+        <w:tab/>
+      </w:r>
+      <w:proofErr w:type="spellStart"/>
+      <w:r>
+        <w:rPr>
+          <w:sz w:val="16"/>
+        </w:rPr>
+        <w:t>КонецЦикла</w:t>
+      </w:r>
+      <w:proofErr w:type="spellEnd"/>
+      <w:r>
+        <w:rPr>
+          <w:sz w:val="16"/>
+        </w:rPr>
+        <w:t>;</w:t>
+      </w:r>
+    </w:p>
+    <w:p>
+      <w:pPr>
+        <w:pStyle w:val="a4"/>
+        <w:rPr>
+          <w:sz w:val="16"/>
+        </w:rPr>
+      </w:pPr>
+      <w:r>
+        <w:rPr>
+          <w:sz w:val="16"/>
+        </w:rPr>
+        <w:tab/>
+      </w:r>
+    </w:p>
+    <w:p>
+      <w:pPr>
+        <w:pStyle w:val="a4"/>
+        <w:rPr>
+          <w:sz w:val="16"/>
+        </w:rPr>
+      </w:pPr>
+    </w:p>
+    <w:p>
+      <w:pPr>
+        <w:pStyle w:val="a4"/>
+        <w:rPr>
+          <w:sz w:val="16"/>
+        </w:rPr>
+      </w:pPr>
+      <w:proofErr w:type="spellStart"/>
       <w:r>
         <w:rPr>
           <w:sz w:val="16"/>
         </w:rPr>
         <w:t>КонецПроцедуры</w:t>
       </w:r>
+      <w:proofErr w:type="spellEnd"/>
     </w:p>
     <w:p/>
     <w:sectPr>
